--- a/Akhil-Arjun-CV.docx
+++ b/Akhil-Arjun-CV.docx
@@ -1,6 +1,6 @@
 
 <file path=word/document.xml><?xml version="1.0" encoding="utf-8"?>
-<w:document xmlns:wpc="http://schemas.microsoft.com/office/word/2010/wordprocessingCanvas" xmlns:mc="http://schemas.openxmlformats.org/markup-compatibility/2006" xmlns:o="urn:schemas-microsoft-com:office:office" xmlns:r="http://schemas.openxmlformats.org/officeDocument/2006/relationships" xmlns:m="http://schemas.openxmlformats.org/officeDocument/2006/math" xmlns:v="urn:schemas-microsoft-com:vml" xmlns:wp14="http://schemas.microsoft.com/office/word/2010/wordprocessingDrawing" xmlns:wp="http://schemas.openxmlformats.org/drawingml/2006/wordprocessingDrawing" xmlns:w10="urn:schemas-microsoft-com:office:word" xmlns:w="http://schemas.openxmlformats.org/wordprocessingml/2006/main" xmlns:w14="http://schemas.microsoft.com/office/word/2010/wordml" xmlns:wpg="http://schemas.microsoft.com/office/word/2010/wordprocessingGroup" xmlns:wpi="http://schemas.microsoft.com/office/word/2010/wordprocessingInk" xmlns:wne="http://schemas.microsoft.com/office/word/2006/wordml" xmlns:wps="http://schemas.microsoft.com/office/word/2010/wordprocessingShape" mc:Ignorable="w14 wp14">
+<w:document xmlns:ve="http://schemas.openxmlformats.org/markup-compatibility/2006" xmlns:o="urn:schemas-microsoft-com:office:office" xmlns:r="http://schemas.openxmlformats.org/officeDocument/2006/relationships" xmlns:m="http://schemas.openxmlformats.org/officeDocument/2006/math" xmlns:v="urn:schemas-microsoft-com:vml" xmlns:wp="http://schemas.openxmlformats.org/drawingml/2006/wordprocessingDrawing" xmlns:w10="urn:schemas-microsoft-com:office:word" xmlns:w="http://schemas.openxmlformats.org/wordprocessingml/2006/main" xmlns:wne="http://schemas.microsoft.com/office/word/2006/wordml">
   <w:body>
     <w:p>
       <w:pPr>
@@ -133,20 +133,13 @@
       </w:r>
       <w:r>
         <w:rPr>
-          <w:sz w:val="24"/>
-          <w:szCs w:val="24"/>
-        </w:rPr>
-        <w:t xml:space="preserve"> </w:t>
-      </w:r>
-      <w:r>
-        <w:rPr>
           <w:rFonts w:cstheme="minorHAnsi"/>
           <w:sz w:val="24"/>
           <w:szCs w:val="24"/>
         </w:rPr>
         <w:t xml:space="preserve">• </w:t>
       </w:r>
-      <w:hyperlink r:id="rId7" w:history="1">
+      <w:hyperlink r:id="rId6" w:history="1">
         <w:r>
           <w:rPr>
             <w:rStyle w:val="Hyperlink"/>
@@ -246,16 +239,68 @@
         <w:spacing w:after="0" w:line="240" w:lineRule="auto"/>
         <w:ind w:right="90"/>
         <w:rPr>
-          <w:sz w:val="24"/>
-          <w:szCs w:val="24"/>
-        </w:rPr>
-      </w:pPr>
+          <w:b/>
+          <w:sz w:val="28"/>
+          <w:szCs w:val="24"/>
+        </w:rPr>
+      </w:pPr>
+      <w:r>
+        <w:rPr>
+          <w:b/>
+          <w:sz w:val="28"/>
+          <w:szCs w:val="24"/>
+        </w:rPr>
+        <w:t>IELTS</w:t>
+      </w:r>
+      <w:r>
+        <w:rPr>
+          <w:b/>
+          <w:sz w:val="28"/>
+          <w:szCs w:val="24"/>
+        </w:rPr>
+        <w:t>:</w:t>
+      </w:r>
+      <w:r>
+        <w:rPr>
+          <w:b/>
+          <w:sz w:val="28"/>
+          <w:szCs w:val="24"/>
+        </w:rPr>
+        <w:t xml:space="preserve">  Overall Band - 8</w:t>
+      </w:r>
     </w:p>
     <w:p>
       <w:pPr>
         <w:spacing w:after="0" w:line="240" w:lineRule="auto"/>
         <w:ind w:right="90"/>
         <w:rPr>
+          <w:sz w:val="24"/>
+          <w:szCs w:val="24"/>
+        </w:rPr>
+      </w:pPr>
+      <w:r>
+        <w:rPr>
+          <w:sz w:val="24"/>
+          <w:szCs w:val="24"/>
+        </w:rPr>
+        <w:t>Reading : 9        Speaking: 7.5        Listening: 8.5        Writing: 7</w:t>
+      </w:r>
+    </w:p>
+    <w:p>
+      <w:pPr>
+        <w:spacing w:after="0" w:line="240" w:lineRule="auto"/>
+        <w:ind w:right="90"/>
+        <w:rPr>
+          <w:sz w:val="24"/>
+          <w:szCs w:val="24"/>
+        </w:rPr>
+      </w:pPr>
+    </w:p>
+    <w:p>
+      <w:pPr>
+        <w:spacing w:after="0" w:line="240" w:lineRule="auto"/>
+        <w:ind w:right="90"/>
+        <w:rPr>
           <w:b/>
           <w:sz w:val="28"/>
           <w:szCs w:val="24"/>
@@ -275,7 +320,23 @@
           <w:sz w:val="28"/>
           <w:szCs w:val="24"/>
         </w:rPr>
-        <w:t xml:space="preserve">  3 Years</w:t>
+        <w:t xml:space="preserve">  </w:t>
+      </w:r>
+      <w:r>
+        <w:rPr>
+          <w:b/>
+          <w:sz w:val="28"/>
+          <w:szCs w:val="24"/>
+        </w:rPr>
+        <w:t>4.8</w:t>
+      </w:r>
+      <w:r>
+        <w:rPr>
+          <w:b/>
+          <w:sz w:val="28"/>
+          <w:szCs w:val="24"/>
+        </w:rPr>
+        <w:t xml:space="preserve"> Years</w:t>
       </w:r>
     </w:p>
     <w:p>
@@ -305,7 +366,7 @@
           <w:sz w:val="24"/>
           <w:szCs w:val="24"/>
         </w:rPr>
-        <w:t xml:space="preserve">Software Analyst </w:t>
+        <w:t xml:space="preserve">Associate </w:t>
       </w:r>
       <w:r>
         <w:rPr>
@@ -346,7 +407,21 @@
           <w:sz w:val="24"/>
           <w:szCs w:val="24"/>
         </w:rPr>
-        <w:t>1 Month, Nov ’16 – Present</w:t>
+        <w:t>1</w:t>
+      </w:r>
+      <w:r>
+        <w:rPr>
+          <w:sz w:val="24"/>
+          <w:szCs w:val="24"/>
+        </w:rPr>
+        <w:t>.10 years</w:t>
+      </w:r>
+      <w:r>
+        <w:rPr>
+          <w:sz w:val="24"/>
+          <w:szCs w:val="24"/>
+        </w:rPr>
+        <w:t>, Nov ’16 – Present</w:t>
       </w:r>
     </w:p>
     <w:p>
@@ -433,14 +508,107 @@
           <w:sz w:val="24"/>
           <w:szCs w:val="24"/>
         </w:rPr>
-        <w:t>I am a Front-End developer here, with responsibilities varying from developing UI design to fast processing JAVA logic.</w:t>
-      </w:r>
-    </w:p>
-    <w:p>
-      <w:pPr>
+        <w:t xml:space="preserve">I am a </w:t>
+      </w:r>
+      <w:r>
+        <w:rPr>
+          <w:sz w:val="24"/>
+          <w:szCs w:val="24"/>
+        </w:rPr>
+        <w:t>Full</w:t>
+      </w:r>
+      <w:r>
+        <w:rPr>
+          <w:sz w:val="24"/>
+          <w:szCs w:val="24"/>
+        </w:rPr>
+        <w:t>-</w:t>
+      </w:r>
+      <w:r>
+        <w:rPr>
+          <w:sz w:val="24"/>
+          <w:szCs w:val="24"/>
+        </w:rPr>
+        <w:t xml:space="preserve">Stack </w:t>
+      </w:r>
+      <w:r>
+        <w:rPr>
+          <w:sz w:val="24"/>
+          <w:szCs w:val="24"/>
+        </w:rPr>
+        <w:t xml:space="preserve">developer here, with responsibilities varying from developing </w:t>
+      </w:r>
+      <w:r>
+        <w:rPr>
+          <w:sz w:val="24"/>
+          <w:szCs w:val="24"/>
+        </w:rPr>
+        <w:t>UX design to implementation of the same using Angular 6 and Spring boot Micro-services</w:t>
+      </w:r>
+    </w:p>
+    <w:p>
+      <w:pPr>
+        <w:pStyle w:val="ListParagraph"/>
+        <w:numPr>
+          <w:ilvl w:val="0"/>
+          <w:numId w:val="18"/>
+        </w:numPr>
         <w:spacing w:after="0" w:line="240" w:lineRule="auto"/>
         <w:ind w:right="90"/>
         <w:rPr>
+          <w:sz w:val="24"/>
+          <w:szCs w:val="24"/>
+        </w:rPr>
+      </w:pPr>
+      <w:r>
+        <w:rPr>
+          <w:sz w:val="24"/>
+          <w:szCs w:val="24"/>
+        </w:rPr>
+        <w:t xml:space="preserve">The project is a mammoth of an application including around 109 </w:t>
+      </w:r>
+      <w:r>
+        <w:rPr>
+          <w:sz w:val="24"/>
+          <w:szCs w:val="24"/>
+        </w:rPr>
+        <w:t>sub-</w:t>
+      </w:r>
+      <w:r>
+        <w:rPr>
+          <w:sz w:val="24"/>
+          <w:szCs w:val="24"/>
+        </w:rPr>
+        <w:t>systems, mapping all of them to business flow was one of my other responsibilities.</w:t>
+      </w:r>
+    </w:p>
+    <w:p>
+      <w:pPr>
+        <w:pStyle w:val="ListParagraph"/>
+        <w:numPr>
+          <w:ilvl w:val="0"/>
+          <w:numId w:val="18"/>
+        </w:numPr>
+        <w:spacing w:after="0" w:line="240" w:lineRule="auto"/>
+        <w:ind w:right="90"/>
+        <w:rPr>
+          <w:sz w:val="24"/>
+          <w:szCs w:val="24"/>
+        </w:rPr>
+      </w:pPr>
+      <w:r>
+        <w:rPr>
+          <w:sz w:val="24"/>
+          <w:szCs w:val="24"/>
+        </w:rPr>
+        <w:t>I also participate in Architecture meetings to ensure proper implementation of the CICD pipelines and automation strategies for QA</w:t>
+      </w:r>
+    </w:p>
+    <w:p>
+      <w:pPr>
+        <w:spacing w:after="0" w:line="240" w:lineRule="auto"/>
+        <w:ind w:right="90"/>
+        <w:rPr>
           <w:b/>
           <w:sz w:val="28"/>
           <w:szCs w:val="24"/>
@@ -524,7 +692,14 @@
           <w:sz w:val="24"/>
           <w:szCs w:val="24"/>
         </w:rPr>
-        <w:t xml:space="preserve"> Present</w:t>
+        <w:t xml:space="preserve"> </w:t>
+      </w:r>
+      <w:r>
+        <w:rPr>
+          <w:sz w:val="24"/>
+          <w:szCs w:val="24"/>
+        </w:rPr>
+        <w:t>Nov '16</w:t>
       </w:r>
     </w:p>
     <w:p>
@@ -741,6 +916,7 @@
           <w:sz w:val="24"/>
           <w:szCs w:val="24"/>
         </w:rPr>
+        <w:lastRenderedPageBreak/>
         <w:t>I also developed the java end of the application, ensuring memory efficient applications.</w:t>
       </w:r>
     </w:p>
@@ -844,7 +1020,6 @@
           <w:sz w:val="24"/>
           <w:szCs w:val="24"/>
         </w:rPr>
-        <w:lastRenderedPageBreak/>
         <w:t>SmartSales</w:t>
       </w:r>
       <w:r>
@@ -870,14 +1045,6 @@
           <w:sz w:val="24"/>
           <w:szCs w:val="24"/>
         </w:rPr>
-        <w:t xml:space="preserve"> </w:t>
-      </w:r>
-      <w:r>
-        <w:rPr>
-          <w:b/>
-          <w:sz w:val="24"/>
-          <w:szCs w:val="24"/>
-        </w:rPr>
         <w:tab/>
       </w:r>
       <w:r>
@@ -935,28 +1102,13 @@
           <w:szCs w:val="24"/>
         </w:rPr>
         <w:tab/>
-        <w:t xml:space="preserve">     </w:t>
-      </w:r>
-      <w:r>
-        <w:rPr>
-          <w:sz w:val="24"/>
-          <w:szCs w:val="24"/>
-        </w:rPr>
-        <w:t>2</w:t>
-      </w:r>
-      <w:r>
-        <w:rPr>
-          <w:sz w:val="24"/>
-          <w:szCs w:val="24"/>
-        </w:rPr>
-        <w:t xml:space="preserve"> </w:t>
-      </w:r>
-      <w:r>
-        <w:rPr>
-          <w:sz w:val="24"/>
-          <w:szCs w:val="24"/>
-        </w:rPr>
-        <w:t>Years</w:t>
+      </w:r>
+      <w:r>
+        <w:rPr>
+          <w:sz w:val="24"/>
+          <w:szCs w:val="24"/>
+        </w:rPr>
+        <w:t>2Years</w:t>
       </w:r>
     </w:p>
     <w:p>
@@ -1166,13 +1318,8 @@
     </w:p>
     <w:p>
       <w:pPr>
-        <w:pStyle w:val="ListParagraph"/>
-        <w:numPr>
-          <w:ilvl w:val="0"/>
-          <w:numId w:val="11"/>
-        </w:numPr>
-        <w:spacing w:after="0" w:line="240" w:lineRule="auto"/>
-        <w:ind w:right="90"/>
+        <w:spacing w:after="0" w:line="240" w:lineRule="auto"/>
+        <w:ind w:left="360" w:right="90"/>
         <w:rPr>
           <w:sz w:val="24"/>
           <w:szCs w:val="24"/>
@@ -1208,54 +1355,49 @@
       </w:r>
       <w:r>
         <w:rPr>
-          <w:sz w:val="24"/>
-          <w:szCs w:val="24"/>
+          <w:color w:val="00B0F0"/>
         </w:rPr>
         <w:sym w:font="Wingdings 2" w:char="F0EA"/>
       </w:r>
       <w:r>
         <w:rPr>
-          <w:sz w:val="24"/>
-          <w:szCs w:val="24"/>
+          <w:color w:val="00B0F0"/>
         </w:rPr>
         <w:sym w:font="Wingdings 2" w:char="F0EA"/>
       </w:r>
       <w:r>
         <w:rPr>
-          <w:sz w:val="24"/>
-          <w:szCs w:val="24"/>
+          <w:color w:val="00B0F0"/>
         </w:rPr>
         <w:sym w:font="Wingdings 2" w:char="F0EA"/>
       </w:r>
       <w:r>
         <w:rPr>
-          <w:sz w:val="24"/>
-          <w:szCs w:val="24"/>
+          <w:color w:val="00B0F0"/>
         </w:rPr>
         <w:sym w:font="Wingdings 2" w:char="F0EA"/>
       </w:r>
       <w:r>
         <w:rPr>
-          <w:sz w:val="24"/>
-          <w:szCs w:val="24"/>
+          <w:color w:val="00B0F0"/>
         </w:rPr>
         <w:sym w:font="Wingdings 2" w:char="F0EA"/>
       </w:r>
-    </w:p>
-    <w:p>
-      <w:pPr>
-        <w:pStyle w:val="ListParagraph"/>
-        <w:numPr>
-          <w:ilvl w:val="0"/>
-          <w:numId w:val="11"/>
-        </w:numPr>
-        <w:spacing w:after="0" w:line="240" w:lineRule="auto"/>
-        <w:ind w:right="90"/>
-        <w:rPr>
-          <w:sz w:val="24"/>
-          <w:szCs w:val="24"/>
-        </w:rPr>
-      </w:pPr>
+      <w:r>
+        <w:rPr>
+          <w:sz w:val="24"/>
+          <w:szCs w:val="24"/>
+        </w:rPr>
+        <w:tab/>
+      </w:r>
+      <w:r>
+        <w:rPr>
+          <w:sz w:val="24"/>
+          <w:szCs w:val="24"/>
+        </w:rPr>
+        <w:tab/>
+      </w:r>
+      <w:proofErr w:type="spellStart"/>
       <w:r>
         <w:rPr>
           <w:sz w:val="24"/>
@@ -1263,6 +1405,7 @@
         </w:rPr>
         <w:t>Javascript</w:t>
       </w:r>
+      <w:proofErr w:type="spellEnd"/>
       <w:r>
         <w:rPr>
           <w:sz w:val="24"/>
@@ -1282,51 +1425,49 @@
           <w:sz w:val="24"/>
           <w:szCs w:val="24"/>
         </w:rPr>
+        <w:tab/>
+      </w:r>
+      <w:r>
+        <w:rPr>
+          <w:color w:val="00B0F0"/>
+        </w:rPr>
         <w:sym w:font="Wingdings 2" w:char="F0EA"/>
       </w:r>
       <w:r>
         <w:rPr>
-          <w:sz w:val="24"/>
-          <w:szCs w:val="24"/>
+          <w:color w:val="00B0F0"/>
         </w:rPr>
         <w:sym w:font="Wingdings 2" w:char="F0EA"/>
       </w:r>
       <w:r>
         <w:rPr>
-          <w:sz w:val="24"/>
-          <w:szCs w:val="24"/>
+          <w:color w:val="00B0F0"/>
         </w:rPr>
         <w:sym w:font="Wingdings 2" w:char="F0EA"/>
       </w:r>
       <w:r>
         <w:rPr>
-          <w:sz w:val="24"/>
-          <w:szCs w:val="24"/>
+          <w:color w:val="00B0F0"/>
         </w:rPr>
         <w:sym w:font="Wingdings 2" w:char="F0EA"/>
       </w:r>
       <w:r>
         <w:rPr>
-          <w:sz w:val="24"/>
-          <w:szCs w:val="24"/>
+          <w:color w:val="00B0F0"/>
         </w:rPr>
         <w:sym w:font="Wingdings 2" w:char="F0EA"/>
       </w:r>
     </w:p>
     <w:p>
       <w:pPr>
-        <w:pStyle w:val="ListParagraph"/>
-        <w:numPr>
-          <w:ilvl w:val="0"/>
-          <w:numId w:val="11"/>
-        </w:numPr>
-        <w:spacing w:after="0" w:line="240" w:lineRule="auto"/>
-        <w:ind w:right="90"/>
-        <w:rPr>
-          <w:sz w:val="24"/>
-          <w:szCs w:val="24"/>
-        </w:rPr>
-      </w:pPr>
+        <w:spacing w:after="0" w:line="240" w:lineRule="auto"/>
+        <w:ind w:left="360" w:right="90"/>
+        <w:rPr>
+          <w:sz w:val="24"/>
+          <w:szCs w:val="24"/>
+        </w:rPr>
+      </w:pPr>
+      <w:proofErr w:type="spellStart"/>
       <w:r>
         <w:rPr>
           <w:sz w:val="24"/>
@@ -1334,6 +1475,7 @@
         </w:rPr>
         <w:t>jQuery</w:t>
       </w:r>
+      <w:proofErr w:type="spellEnd"/>
       <w:r>
         <w:rPr>
           <w:sz w:val="24"/>
@@ -1357,47 +1499,43 @@
       </w:r>
       <w:r>
         <w:rPr>
-          <w:sz w:val="24"/>
-          <w:szCs w:val="24"/>
+          <w:color w:val="76923C" w:themeColor="accent3" w:themeShade="BF"/>
         </w:rPr>
         <w:sym w:font="Wingdings 2" w:char="F0EA"/>
       </w:r>
       <w:r>
         <w:rPr>
-          <w:sz w:val="24"/>
-          <w:szCs w:val="24"/>
+          <w:color w:val="76923C" w:themeColor="accent3" w:themeShade="BF"/>
         </w:rPr>
         <w:sym w:font="Wingdings 2" w:char="F0EA"/>
       </w:r>
       <w:r>
         <w:rPr>
-          <w:sz w:val="24"/>
-          <w:szCs w:val="24"/>
+          <w:color w:val="76923C" w:themeColor="accent3" w:themeShade="BF"/>
         </w:rPr>
         <w:sym w:font="Wingdings 2" w:char="F0EA"/>
       </w:r>
       <w:r>
         <w:rPr>
-          <w:sz w:val="24"/>
-          <w:szCs w:val="24"/>
+          <w:color w:val="76923C" w:themeColor="accent3" w:themeShade="BF"/>
         </w:rPr>
         <w:sym w:font="Wingdings 2" w:char="F0EA"/>
       </w:r>
-    </w:p>
-    <w:p>
-      <w:pPr>
-        <w:pStyle w:val="ListParagraph"/>
-        <w:numPr>
-          <w:ilvl w:val="0"/>
-          <w:numId w:val="11"/>
-        </w:numPr>
-        <w:spacing w:after="0" w:line="240" w:lineRule="auto"/>
-        <w:ind w:right="90"/>
-        <w:rPr>
-          <w:sz w:val="24"/>
-          <w:szCs w:val="24"/>
-        </w:rPr>
-      </w:pPr>
+      <w:r>
+        <w:rPr>
+          <w:sz w:val="24"/>
+          <w:szCs w:val="24"/>
+        </w:rPr>
+        <w:tab/>
+      </w:r>
+      <w:r>
+        <w:rPr>
+          <w:sz w:val="24"/>
+          <w:szCs w:val="24"/>
+        </w:rPr>
+        <w:tab/>
+      </w:r>
+      <w:proofErr w:type="spellStart"/>
       <w:r>
         <w:rPr>
           <w:sz w:val="24"/>
@@ -1405,6 +1543,7 @@
         </w:rPr>
         <w:t>AngularJS</w:t>
       </w:r>
+      <w:proofErr w:type="spellEnd"/>
       <w:r>
         <w:rPr>
           <w:sz w:val="24"/>
@@ -1424,39 +1563,172 @@
           <w:sz w:val="24"/>
           <w:szCs w:val="24"/>
         </w:rPr>
+        <w:tab/>
+      </w:r>
+      <w:r>
+        <w:rPr>
+          <w:color w:val="76923C" w:themeColor="accent3" w:themeShade="BF"/>
+        </w:rPr>
         <w:sym w:font="Wingdings 2" w:char="F0EA"/>
       </w:r>
       <w:r>
         <w:rPr>
-          <w:sz w:val="24"/>
-          <w:szCs w:val="24"/>
+          <w:color w:val="76923C" w:themeColor="accent3" w:themeShade="BF"/>
         </w:rPr>
         <w:sym w:font="Wingdings 2" w:char="F0EA"/>
       </w:r>
       <w:r>
         <w:rPr>
-          <w:sz w:val="24"/>
-          <w:szCs w:val="24"/>
+          <w:color w:val="76923C" w:themeColor="accent3" w:themeShade="BF"/>
         </w:rPr>
         <w:sym w:font="Wingdings 2" w:char="F0EA"/>
       </w:r>
       <w:r>
         <w:rPr>
-          <w:sz w:val="24"/>
-          <w:szCs w:val="24"/>
+          <w:color w:val="76923C" w:themeColor="accent3" w:themeShade="BF"/>
         </w:rPr>
         <w:sym w:font="Wingdings 2" w:char="F0EA"/>
       </w:r>
     </w:p>
     <w:p>
       <w:pPr>
-        <w:pStyle w:val="ListParagraph"/>
-        <w:numPr>
-          <w:ilvl w:val="0"/>
-          <w:numId w:val="11"/>
-        </w:numPr>
-        <w:spacing w:after="0" w:line="240" w:lineRule="auto"/>
-        <w:ind w:right="90"/>
+        <w:spacing w:after="0" w:line="240" w:lineRule="auto"/>
+        <w:ind w:left="360" w:right="90"/>
+        <w:rPr>
+          <w:sz w:val="24"/>
+          <w:szCs w:val="24"/>
+        </w:rPr>
+      </w:pPr>
+      <w:r>
+        <w:rPr>
+          <w:sz w:val="24"/>
+          <w:szCs w:val="24"/>
+        </w:rPr>
+        <w:t>Angular 6</w:t>
+      </w:r>
+      <w:r>
+        <w:rPr>
+          <w:sz w:val="24"/>
+          <w:szCs w:val="24"/>
+        </w:rPr>
+        <w:tab/>
+      </w:r>
+      <w:r>
+        <w:rPr>
+          <w:sz w:val="24"/>
+          <w:szCs w:val="24"/>
+        </w:rPr>
+        <w:tab/>
+      </w:r>
+      <w:r>
+        <w:rPr>
+          <w:sz w:val="24"/>
+          <w:szCs w:val="24"/>
+        </w:rPr>
+        <w:tab/>
+      </w:r>
+      <w:r>
+        <w:rPr>
+          <w:color w:val="76923C" w:themeColor="accent3" w:themeShade="BF"/>
+        </w:rPr>
+        <w:sym w:font="Wingdings 2" w:char="F0EA"/>
+      </w:r>
+      <w:r>
+        <w:rPr>
+          <w:color w:val="76923C" w:themeColor="accent3" w:themeShade="BF"/>
+        </w:rPr>
+        <w:sym w:font="Wingdings 2" w:char="F0EA"/>
+      </w:r>
+      <w:r>
+        <w:rPr>
+          <w:color w:val="76923C" w:themeColor="accent3" w:themeShade="BF"/>
+        </w:rPr>
+        <w:sym w:font="Wingdings 2" w:char="F0EA"/>
+      </w:r>
+      <w:r>
+        <w:rPr>
+          <w:color w:val="76923C" w:themeColor="accent3" w:themeShade="BF"/>
+        </w:rPr>
+        <w:sym w:font="Wingdings 2" w:char="F0EA"/>
+      </w:r>
+      <w:r>
+        <w:rPr>
+          <w:sz w:val="24"/>
+          <w:szCs w:val="24"/>
+        </w:rPr>
+        <w:tab/>
+      </w:r>
+      <w:r>
+        <w:rPr>
+          <w:sz w:val="24"/>
+          <w:szCs w:val="24"/>
+        </w:rPr>
+        <w:tab/>
+      </w:r>
+      <w:r>
+        <w:rPr>
+          <w:sz w:val="24"/>
+          <w:szCs w:val="24"/>
+        </w:rPr>
+        <w:t>Node</w:t>
+      </w:r>
+      <w:r>
+        <w:rPr>
+          <w:sz w:val="24"/>
+          <w:szCs w:val="24"/>
+        </w:rPr>
+        <w:tab/>
+      </w:r>
+      <w:r>
+        <w:rPr>
+          <w:sz w:val="24"/>
+          <w:szCs w:val="24"/>
+        </w:rPr>
+        <w:tab/>
+      </w:r>
+      <w:r>
+        <w:rPr>
+          <w:sz w:val="24"/>
+          <w:szCs w:val="24"/>
+        </w:rPr>
+        <w:tab/>
+      </w:r>
+      <w:r>
+        <w:rPr>
+          <w:sz w:val="24"/>
+          <w:szCs w:val="24"/>
+        </w:rPr>
+        <w:tab/>
+      </w:r>
+      <w:r>
+        <w:rPr>
+          <w:color w:val="76923C" w:themeColor="accent3" w:themeShade="BF"/>
+        </w:rPr>
+        <w:sym w:font="Wingdings 2" w:char="F0EA"/>
+      </w:r>
+      <w:r>
+        <w:rPr>
+          <w:color w:val="76923C" w:themeColor="accent3" w:themeShade="BF"/>
+        </w:rPr>
+        <w:sym w:font="Wingdings 2" w:char="F0EA"/>
+      </w:r>
+      <w:r>
+        <w:rPr>
+          <w:color w:val="76923C" w:themeColor="accent3" w:themeShade="BF"/>
+        </w:rPr>
+        <w:sym w:font="Wingdings 2" w:char="F0EA"/>
+      </w:r>
+      <w:r>
+        <w:rPr>
+          <w:color w:val="76923C" w:themeColor="accent3" w:themeShade="BF"/>
+        </w:rPr>
+        <w:sym w:font="Wingdings 2" w:char="F0EA"/>
+      </w:r>
+    </w:p>
+    <w:p>
+      <w:pPr>
+        <w:spacing w:after="0" w:line="240" w:lineRule="auto"/>
+        <w:ind w:left="360" w:right="90"/>
         <w:rPr>
           <w:sz w:val="24"/>
           <w:szCs w:val="24"/>
@@ -1495,51 +1767,52 @@
           <w:sz w:val="24"/>
           <w:szCs w:val="24"/>
         </w:rPr>
+        <w:tab/>
+      </w:r>
+      <w:r>
+        <w:rPr>
+          <w:color w:val="00B0F0"/>
+        </w:rPr>
         <w:sym w:font="Wingdings 2" w:char="F0EA"/>
       </w:r>
       <w:r>
         <w:rPr>
-          <w:sz w:val="24"/>
-          <w:szCs w:val="24"/>
+          <w:color w:val="00B0F0"/>
         </w:rPr>
         <w:sym w:font="Wingdings 2" w:char="F0EA"/>
       </w:r>
       <w:r>
         <w:rPr>
-          <w:sz w:val="24"/>
-          <w:szCs w:val="24"/>
+          <w:color w:val="00B0F0"/>
         </w:rPr>
         <w:sym w:font="Wingdings 2" w:char="F0EA"/>
       </w:r>
       <w:r>
         <w:rPr>
-          <w:sz w:val="24"/>
-          <w:szCs w:val="24"/>
+          <w:color w:val="00B0F0"/>
         </w:rPr>
         <w:sym w:font="Wingdings 2" w:char="F0EA"/>
       </w:r>
       <w:r>
         <w:rPr>
-          <w:sz w:val="24"/>
-          <w:szCs w:val="24"/>
+          <w:color w:val="00B0F0"/>
         </w:rPr>
         <w:sym w:font="Wingdings 2" w:char="F0EA"/>
       </w:r>
-    </w:p>
-    <w:p>
-      <w:pPr>
-        <w:pStyle w:val="ListParagraph"/>
-        <w:numPr>
-          <w:ilvl w:val="0"/>
-          <w:numId w:val="11"/>
-        </w:numPr>
-        <w:spacing w:after="0" w:line="240" w:lineRule="auto"/>
-        <w:ind w:right="90"/>
-        <w:rPr>
-          <w:sz w:val="24"/>
-          <w:szCs w:val="24"/>
-        </w:rPr>
-      </w:pPr>
+      <w:r>
+        <w:rPr>
+          <w:sz w:val="24"/>
+          <w:szCs w:val="24"/>
+        </w:rPr>
+        <w:tab/>
+      </w:r>
+      <w:r>
+        <w:rPr>
+          <w:sz w:val="24"/>
+          <w:szCs w:val="24"/>
+        </w:rPr>
+        <w:tab/>
+      </w:r>
       <w:r>
         <w:rPr>
           <w:sz w:val="24"/>
@@ -1580,39 +1853,37 @@
           <w:sz w:val="24"/>
           <w:szCs w:val="24"/>
         </w:rPr>
+        <w:tab/>
+      </w:r>
+      <w:r>
+        <w:rPr>
+          <w:color w:val="76923C" w:themeColor="accent3" w:themeShade="BF"/>
+        </w:rPr>
         <w:sym w:font="Wingdings 2" w:char="F0EA"/>
       </w:r>
       <w:r>
         <w:rPr>
-          <w:sz w:val="24"/>
-          <w:szCs w:val="24"/>
+          <w:color w:val="76923C" w:themeColor="accent3" w:themeShade="BF"/>
         </w:rPr>
         <w:sym w:font="Wingdings 2" w:char="F0EA"/>
       </w:r>
       <w:r>
         <w:rPr>
-          <w:sz w:val="24"/>
-          <w:szCs w:val="24"/>
+          <w:color w:val="76923C" w:themeColor="accent3" w:themeShade="BF"/>
         </w:rPr>
         <w:sym w:font="Wingdings 2" w:char="F0EA"/>
       </w:r>
       <w:r>
         <w:rPr>
-          <w:sz w:val="24"/>
-          <w:szCs w:val="24"/>
+          <w:color w:val="76923C" w:themeColor="accent3" w:themeShade="BF"/>
         </w:rPr>
         <w:sym w:font="Wingdings 2" w:char="F0EA"/>
       </w:r>
     </w:p>
     <w:p>
       <w:pPr>
-        <w:pStyle w:val="ListParagraph"/>
-        <w:numPr>
-          <w:ilvl w:val="0"/>
-          <w:numId w:val="11"/>
-        </w:numPr>
-        <w:spacing w:after="0" w:line="240" w:lineRule="auto"/>
-        <w:ind w:right="90"/>
+        <w:spacing w:after="0" w:line="240" w:lineRule="auto"/>
+        <w:ind w:left="360" w:right="90"/>
         <w:rPr>
           <w:sz w:val="24"/>
           <w:szCs w:val="24"/>
@@ -1648,47 +1919,42 @@
       </w:r>
       <w:r>
         <w:rPr>
-          <w:sz w:val="24"/>
-          <w:szCs w:val="24"/>
+          <w:color w:val="76923C" w:themeColor="accent3" w:themeShade="BF"/>
         </w:rPr>
         <w:sym w:font="Wingdings 2" w:char="F0EA"/>
       </w:r>
       <w:r>
         <w:rPr>
-          <w:sz w:val="24"/>
-          <w:szCs w:val="24"/>
+          <w:color w:val="76923C" w:themeColor="accent3" w:themeShade="BF"/>
         </w:rPr>
         <w:sym w:font="Wingdings 2" w:char="F0EA"/>
       </w:r>
       <w:r>
         <w:rPr>
-          <w:sz w:val="24"/>
-          <w:szCs w:val="24"/>
+          <w:color w:val="76923C" w:themeColor="accent3" w:themeShade="BF"/>
         </w:rPr>
         <w:sym w:font="Wingdings 2" w:char="F0EA"/>
       </w:r>
       <w:r>
         <w:rPr>
-          <w:sz w:val="24"/>
-          <w:szCs w:val="24"/>
+          <w:color w:val="76923C" w:themeColor="accent3" w:themeShade="BF"/>
         </w:rPr>
         <w:sym w:font="Wingdings 2" w:char="F0EA"/>
       </w:r>
-    </w:p>
-    <w:p>
-      <w:pPr>
-        <w:pStyle w:val="ListParagraph"/>
-        <w:numPr>
-          <w:ilvl w:val="0"/>
-          <w:numId w:val="11"/>
-        </w:numPr>
-        <w:spacing w:after="0" w:line="240" w:lineRule="auto"/>
-        <w:ind w:right="90"/>
-        <w:rPr>
-          <w:sz w:val="24"/>
-          <w:szCs w:val="24"/>
-        </w:rPr>
-      </w:pPr>
+      <w:r>
+        <w:rPr>
+          <w:sz w:val="24"/>
+          <w:szCs w:val="24"/>
+        </w:rPr>
+        <w:tab/>
+      </w:r>
+      <w:r>
+        <w:rPr>
+          <w:sz w:val="24"/>
+          <w:szCs w:val="24"/>
+        </w:rPr>
+        <w:tab/>
+      </w:r>
       <w:r>
         <w:rPr>
           <w:sz w:val="24"/>
@@ -1722,39 +1988,37 @@
           <w:sz w:val="24"/>
           <w:szCs w:val="24"/>
         </w:rPr>
+        <w:tab/>
+      </w:r>
+      <w:r>
+        <w:rPr>
+          <w:color w:val="76923C" w:themeColor="accent3" w:themeShade="BF"/>
+        </w:rPr>
         <w:sym w:font="Wingdings 2" w:char="F0EA"/>
       </w:r>
       <w:r>
         <w:rPr>
-          <w:sz w:val="24"/>
-          <w:szCs w:val="24"/>
+          <w:color w:val="76923C" w:themeColor="accent3" w:themeShade="BF"/>
         </w:rPr>
         <w:sym w:font="Wingdings 2" w:char="F0EA"/>
       </w:r>
       <w:r>
         <w:rPr>
-          <w:sz w:val="24"/>
-          <w:szCs w:val="24"/>
+          <w:color w:val="76923C" w:themeColor="accent3" w:themeShade="BF"/>
         </w:rPr>
         <w:sym w:font="Wingdings 2" w:char="F0EA"/>
       </w:r>
       <w:r>
         <w:rPr>
-          <w:sz w:val="24"/>
-          <w:szCs w:val="24"/>
+          <w:color w:val="76923C" w:themeColor="accent3" w:themeShade="BF"/>
         </w:rPr>
         <w:sym w:font="Wingdings 2" w:char="F0EA"/>
       </w:r>
     </w:p>
     <w:p>
       <w:pPr>
-        <w:pStyle w:val="ListParagraph"/>
-        <w:numPr>
-          <w:ilvl w:val="0"/>
-          <w:numId w:val="11"/>
-        </w:numPr>
-        <w:spacing w:after="0" w:line="240" w:lineRule="auto"/>
-        <w:ind w:right="90"/>
+        <w:spacing w:after="0" w:line="240" w:lineRule="auto"/>
+        <w:ind w:left="360" w:right="90"/>
         <w:rPr>
           <w:sz w:val="24"/>
           <w:szCs w:val="24"/>
@@ -1786,26 +2050,29 @@
           <w:sz w:val="24"/>
           <w:szCs w:val="24"/>
         </w:rPr>
+        <w:tab/>
+      </w:r>
+      <w:r>
+        <w:rPr>
+          <w:color w:val="76923C" w:themeColor="accent3" w:themeShade="BF"/>
+        </w:rPr>
         <w:sym w:font="Wingdings 2" w:char="F0EA"/>
       </w:r>
       <w:r>
         <w:rPr>
-          <w:sz w:val="24"/>
-          <w:szCs w:val="24"/>
+          <w:color w:val="76923C" w:themeColor="accent3" w:themeShade="BF"/>
         </w:rPr>
         <w:sym w:font="Wingdings 2" w:char="F0EA"/>
       </w:r>
       <w:r>
         <w:rPr>
-          <w:sz w:val="24"/>
-          <w:szCs w:val="24"/>
+          <w:color w:val="76923C" w:themeColor="accent3" w:themeShade="BF"/>
         </w:rPr>
         <w:sym w:font="Wingdings 2" w:char="F0EA"/>
       </w:r>
       <w:r>
         <w:rPr>
-          <w:sz w:val="24"/>
-          <w:szCs w:val="24"/>
+          <w:color w:val="76923C" w:themeColor="accent3" w:themeShade="BF"/>
         </w:rPr>
         <w:sym w:font="Wingdings 2" w:char="F0EA"/>
       </w:r>
@@ -1864,7 +2131,7 @@
       <w:tblPr>
         <w:tblStyle w:val="MediumGrid3-Accent5"/>
         <w:tblW w:w="0" w:type="auto"/>
-        <w:tblLook w:val="0600" w:firstRow="0" w:lastRow="0" w:firstColumn="0" w:lastColumn="0" w:noHBand="1" w:noVBand="1"/>
+        <w:tblLook w:val="0600"/>
       </w:tblPr>
       <w:tblGrid>
         <w:gridCol w:w="1818"/>
@@ -2139,6 +2406,16 @@
         <w:spacing w:after="0" w:line="240" w:lineRule="auto"/>
         <w:ind w:right="90"/>
         <w:rPr>
+          <w:sz w:val="24"/>
+          <w:szCs w:val="24"/>
+        </w:rPr>
+      </w:pPr>
+    </w:p>
+    <w:p>
+      <w:pPr>
+        <w:spacing w:after="0" w:line="240" w:lineRule="auto"/>
+        <w:ind w:right="90"/>
+        <w:rPr>
           <w:b/>
           <w:sz w:val="28"/>
           <w:szCs w:val="24"/>
@@ -2150,6 +2427,7 @@
           <w:sz w:val="28"/>
           <w:szCs w:val="24"/>
         </w:rPr>
+        <w:lastRenderedPageBreak/>
         <w:t>ACHIEVEMENTS</w:t>
       </w:r>
       <w:r>
@@ -2170,13 +2448,6 @@
           <w:szCs w:val="24"/>
         </w:rPr>
       </w:pPr>
-      <w:r>
-        <w:rPr>
-          <w:sz w:val="24"/>
-          <w:szCs w:val="24"/>
-        </w:rPr>
-        <w:t xml:space="preserve"> </w:t>
-      </w:r>
     </w:p>
     <w:p>
       <w:pPr>
@@ -2197,18 +2468,29 @@
           <w:sz w:val="24"/>
           <w:szCs w:val="24"/>
         </w:rPr>
-        <w:t xml:space="preserve">Rewarded first at </w:t>
-      </w:r>
-      <w:r>
-        <w:rPr>
-          <w:b/>
-          <w:sz w:val="24"/>
-          <w:szCs w:val="24"/>
-        </w:rPr>
-        <w:t>The</w:t>
-      </w:r>
-      <w:r>
-        <w:rPr>
+        <w:t xml:space="preserve">Won the Runners Up for </w:t>
+      </w:r>
+      <w:r>
+        <w:rPr>
+          <w:b/>
+          <w:sz w:val="24"/>
+          <w:szCs w:val="24"/>
+        </w:rPr>
+        <w:t xml:space="preserve">National Level </w:t>
+      </w:r>
+      <w:proofErr w:type="spellStart"/>
+      <w:r>
+        <w:rPr>
+          <w:b/>
+          <w:sz w:val="24"/>
+          <w:szCs w:val="24"/>
+        </w:rPr>
+        <w:t>Hackathon</w:t>
+      </w:r>
+      <w:proofErr w:type="spellEnd"/>
+      <w:r>
+        <w:rPr>
+          <w:b/>
           <w:sz w:val="24"/>
           <w:szCs w:val="24"/>
         </w:rPr>
@@ -2216,34 +2498,36 @@
       </w:r>
       <w:r>
         <w:rPr>
-          <w:b/>
-          <w:sz w:val="24"/>
-          <w:szCs w:val="24"/>
-        </w:rPr>
-        <w:t>Blind C</w:t>
-      </w:r>
-      <w:r>
-        <w:rPr>
-          <w:b/>
-          <w:sz w:val="24"/>
-          <w:szCs w:val="24"/>
-        </w:rPr>
-        <w:t>oding</w:t>
-      </w:r>
-      <w:r>
-        <w:rPr>
-          <w:sz w:val="24"/>
-          <w:szCs w:val="24"/>
-        </w:rPr>
-        <w:t xml:space="preserve"> event</w:t>
-      </w:r>
-      <w:r>
-        <w:rPr>
-          <w:sz w:val="24"/>
-          <w:szCs w:val="24"/>
-        </w:rPr>
-        <w:t xml:space="preserve"> in TCS, where we had to code for a specific output with the monitors switched off.</w:t>
-      </w:r>
+          <w:sz w:val="24"/>
+          <w:szCs w:val="24"/>
+        </w:rPr>
+        <w:t xml:space="preserve">by </w:t>
+      </w:r>
+      <w:r>
+        <w:rPr>
+          <w:b/>
+          <w:sz w:val="24"/>
+          <w:szCs w:val="24"/>
+        </w:rPr>
+        <w:t>NASSCOM</w:t>
+      </w:r>
+      <w:r>
+        <w:rPr>
+          <w:sz w:val="24"/>
+          <w:szCs w:val="24"/>
+        </w:rPr>
+        <w:t xml:space="preserve"> and </w:t>
+      </w:r>
+      <w:proofErr w:type="spellStart"/>
+      <w:r>
+        <w:rPr>
+          <w:b/>
+          <w:sz w:val="24"/>
+          <w:szCs w:val="24"/>
+        </w:rPr>
+        <w:t>Paytm</w:t>
+      </w:r>
+      <w:proofErr w:type="spellEnd"/>
     </w:p>
     <w:p>
       <w:pPr>
@@ -2264,7 +2548,53 @@
           <w:sz w:val="24"/>
           <w:szCs w:val="24"/>
         </w:rPr>
-        <w:t>Am designated as the technical lead for my second project.</w:t>
+        <w:t xml:space="preserve">Rewarded first at </w:t>
+      </w:r>
+      <w:r>
+        <w:rPr>
+          <w:b/>
+          <w:sz w:val="24"/>
+          <w:szCs w:val="24"/>
+        </w:rPr>
+        <w:t>The</w:t>
+      </w:r>
+      <w:r>
+        <w:rPr>
+          <w:b/>
+          <w:sz w:val="24"/>
+          <w:szCs w:val="24"/>
+        </w:rPr>
+        <w:t xml:space="preserve"> </w:t>
+      </w:r>
+      <w:r>
+        <w:rPr>
+          <w:b/>
+          <w:sz w:val="24"/>
+          <w:szCs w:val="24"/>
+        </w:rPr>
+        <w:t>Blind C</w:t>
+      </w:r>
+      <w:r>
+        <w:rPr>
+          <w:b/>
+          <w:sz w:val="24"/>
+          <w:szCs w:val="24"/>
+        </w:rPr>
+        <w:t>oding</w:t>
+      </w:r>
+      <w:r>
+        <w:rPr>
+          <w:sz w:val="24"/>
+          <w:szCs w:val="24"/>
+        </w:rPr>
+        <w:t xml:space="preserve"> event</w:t>
+      </w:r>
+      <w:r>
+        <w:rPr>
+          <w:sz w:val="24"/>
+          <w:szCs w:val="24"/>
+        </w:rPr>
+        <w:t xml:space="preserve"> in TCS, where we had to code for a specific output with the monitors switched off.</w:t>
       </w:r>
     </w:p>
     <w:p>
@@ -2286,7 +2616,6 @@
           <w:sz w:val="24"/>
           <w:szCs w:val="24"/>
         </w:rPr>
-        <w:lastRenderedPageBreak/>
         <w:t xml:space="preserve">Got to the finals of </w:t>
       </w:r>
       <w:r>
@@ -2370,17 +2699,8 @@
           <w:sz w:val="24"/>
           <w:szCs w:val="24"/>
         </w:rPr>
-        <w:t xml:space="preserve">Was the Senate member for Govt. Model Engineering College and also in-charge of numerous seminars and events held by the </w:t>
-      </w:r>
-      <w:proofErr w:type="gramStart"/>
-      <w:r>
-        <w:rPr>
-          <w:sz w:val="24"/>
-          <w:szCs w:val="24"/>
-        </w:rPr>
-        <w:t>institution.</w:t>
-      </w:r>
-      <w:proofErr w:type="gramEnd"/>
+        <w:t>Was the Senate member for Govt. Model Engineering College and also in-charge of numerous seminars and events held by the institution.</w:t>
+      </w:r>
     </w:p>
     <w:p>
       <w:pPr>
@@ -2492,23 +2812,7 @@
           <w:sz w:val="24"/>
           <w:szCs w:val="24"/>
         </w:rPr>
-        <w:t xml:space="preserve">High analytical and problem solving </w:t>
-      </w:r>
-      <w:proofErr w:type="gramStart"/>
-      <w:r>
-        <w:rPr>
-          <w:sz w:val="24"/>
-          <w:szCs w:val="24"/>
-        </w:rPr>
-        <w:t>skills,</w:t>
-      </w:r>
-      <w:proofErr w:type="gramEnd"/>
-      <w:r>
-        <w:rPr>
-          <w:sz w:val="24"/>
-          <w:szCs w:val="24"/>
-        </w:rPr>
-        <w:t xml:space="preserve"> and can communicate with confidence.</w:t>
+        <w:t>High analytical and problem solving skills, and can communicate with confidence.</w:t>
       </w:r>
     </w:p>
     <w:sectPr>
@@ -2522,7 +2826,7 @@
 </file>
 
 <file path=word/numbering.xml><?xml version="1.0" encoding="utf-8"?>
-<w:numbering xmlns:wpc="http://schemas.microsoft.com/office/word/2010/wordprocessingCanvas" xmlns:mc="http://schemas.openxmlformats.org/markup-compatibility/2006" xmlns:o="urn:schemas-microsoft-com:office:office" xmlns:r="http://schemas.openxmlformats.org/officeDocument/2006/relationships" xmlns:m="http://schemas.openxmlformats.org/officeDocument/2006/math" xmlns:v="urn:schemas-microsoft-com:vml" xmlns:wp14="http://schemas.microsoft.com/office/word/2010/wordprocessingDrawing" xmlns:wp="http://schemas.openxmlformats.org/drawingml/2006/wordprocessingDrawing" xmlns:w10="urn:schemas-microsoft-com:office:word" xmlns:w="http://schemas.openxmlformats.org/wordprocessingml/2006/main" xmlns:w14="http://schemas.microsoft.com/office/word/2010/wordml" xmlns:wpg="http://schemas.microsoft.com/office/word/2010/wordprocessingGroup" xmlns:wpi="http://schemas.microsoft.com/office/word/2010/wordprocessingInk" xmlns:wne="http://schemas.microsoft.com/office/word/2006/wordml" xmlns:wps="http://schemas.microsoft.com/office/word/2010/wordprocessingShape" mc:Ignorable="w14 wp14">
+<w:numbering xmlns:ve="http://schemas.openxmlformats.org/markup-compatibility/2006" xmlns:o="urn:schemas-microsoft-com:office:office" xmlns:r="http://schemas.openxmlformats.org/officeDocument/2006/relationships" xmlns:m="http://schemas.openxmlformats.org/officeDocument/2006/math" xmlns:v="urn:schemas-microsoft-com:vml" xmlns:wp="http://schemas.openxmlformats.org/drawingml/2006/wordprocessingDrawing" xmlns:w10="urn:schemas-microsoft-com:office:word" xmlns:w="http://schemas.openxmlformats.org/wordprocessingml/2006/main" xmlns:wne="http://schemas.microsoft.com/office/word/2006/wordml">
   <w:abstractNum w:abstractNumId="0">
     <w:nsid w:val="0AAA5CBD"/>
     <w:multiLevelType w:val="hybridMultilevel"/>
@@ -4294,7 +4598,7 @@
 </file>
 
 <file path=word/styles.xml><?xml version="1.0" encoding="utf-8"?>
-<w:styles xmlns:mc="http://schemas.openxmlformats.org/markup-compatibility/2006" xmlns:r="http://schemas.openxmlformats.org/officeDocument/2006/relationships" xmlns:w="http://schemas.openxmlformats.org/wordprocessingml/2006/main" xmlns:w14="http://schemas.microsoft.com/office/word/2010/wordml" mc:Ignorable="w14">
+<w:styles xmlns:r="http://schemas.openxmlformats.org/officeDocument/2006/relationships" xmlns:w="http://schemas.openxmlformats.org/wordprocessingml/2006/main">
   <w:docDefaults>
     <w:rPrDefault>
       <w:rPr>
@@ -4465,6 +4769,7 @@
     <w:uiPriority w:val="99"/>
     <w:semiHidden/>
     <w:unhideWhenUsed/>
+    <w:qFormat/>
     <w:tblPr>
       <w:tblInd w:w="0" w:type="dxa"/>
       <w:tblCellMar>
@@ -4512,6 +4817,7 @@
       <w:spacing w:after="0" w:line="240" w:lineRule="auto"/>
     </w:pPr>
     <w:tblPr>
+      <w:tblInd w:w="0" w:type="dxa"/>
       <w:tblBorders>
         <w:top w:val="single" w:sz="4" w:space="0" w:color="000000" w:themeColor="text1"/>
         <w:left w:val="single" w:sz="4" w:space="0" w:color="000000" w:themeColor="text1"/>
@@ -4520,6 +4826,12 @@
         <w:insideH w:val="single" w:sz="4" w:space="0" w:color="000000" w:themeColor="text1"/>
         <w:insideV w:val="single" w:sz="4" w:space="0" w:color="000000" w:themeColor="text1"/>
       </w:tblBorders>
+      <w:tblCellMar>
+        <w:top w:w="0" w:type="dxa"/>
+        <w:left w:w="108" w:type="dxa"/>
+        <w:bottom w:w="0" w:type="dxa"/>
+        <w:right w:w="108" w:type="dxa"/>
+      </w:tblCellMar>
     </w:tblPr>
   </w:style>
   <w:style w:type="table" w:styleId="LightGrid-Accent5">
@@ -4533,6 +4845,7 @@
     <w:tblPr>
       <w:tblStyleRowBandSize w:val="1"/>
       <w:tblStyleColBandSize w:val="1"/>
+      <w:tblInd w:w="0" w:type="dxa"/>
       <w:tblBorders>
         <w:top w:val="single" w:sz="8" w:space="0" w:color="4BACC6" w:themeColor="accent5"/>
         <w:left w:val="single" w:sz="8" w:space="0" w:color="4BACC6" w:themeColor="accent5"/>
@@ -4541,6 +4854,12 @@
         <w:insideH w:val="single" w:sz="8" w:space="0" w:color="4BACC6" w:themeColor="accent5"/>
         <w:insideV w:val="single" w:sz="8" w:space="0" w:color="4BACC6" w:themeColor="accent5"/>
       </w:tblBorders>
+      <w:tblCellMar>
+        <w:top w:w="0" w:type="dxa"/>
+        <w:left w:w="108" w:type="dxa"/>
+        <w:bottom w:w="0" w:type="dxa"/>
+        <w:right w:w="108" w:type="dxa"/>
+      </w:tblCellMar>
     </w:tblPr>
     <w:tblStylePr w:type="firstRow">
       <w:pPr>
@@ -4656,6 +4975,7 @@
     <w:tblPr>
       <w:tblStyleRowBandSize w:val="1"/>
       <w:tblStyleColBandSize w:val="1"/>
+      <w:tblInd w:w="0" w:type="dxa"/>
       <w:tblBorders>
         <w:top w:val="single" w:sz="8" w:space="0" w:color="78C0D4" w:themeColor="accent5" w:themeTint="BF"/>
         <w:left w:val="single" w:sz="8" w:space="0" w:color="78C0D4" w:themeColor="accent5" w:themeTint="BF"/>
@@ -4663,6 +4983,12 @@
         <w:right w:val="single" w:sz="8" w:space="0" w:color="78C0D4" w:themeColor="accent5" w:themeTint="BF"/>
         <w:insideH w:val="single" w:sz="8" w:space="0" w:color="78C0D4" w:themeColor="accent5" w:themeTint="BF"/>
       </w:tblBorders>
+      <w:tblCellMar>
+        <w:top w:w="0" w:type="dxa"/>
+        <w:left w:w="108" w:type="dxa"/>
+        <w:bottom w:w="0" w:type="dxa"/>
+        <w:right w:w="108" w:type="dxa"/>
+      </w:tblCellMar>
     </w:tblPr>
     <w:tblStylePr w:type="firstRow">
       <w:pPr>
@@ -4755,10 +5081,17 @@
     <w:tblPr>
       <w:tblStyleRowBandSize w:val="1"/>
       <w:tblStyleColBandSize w:val="1"/>
+      <w:tblInd w:w="0" w:type="dxa"/>
       <w:tblBorders>
         <w:top w:val="single" w:sz="18" w:space="0" w:color="auto"/>
         <w:bottom w:val="single" w:sz="18" w:space="0" w:color="auto"/>
       </w:tblBorders>
+      <w:tblCellMar>
+        <w:top w:w="0" w:type="dxa"/>
+        <w:left w:w="108" w:type="dxa"/>
+        <w:bottom w:w="0" w:type="dxa"/>
+        <w:right w:w="108" w:type="dxa"/>
+      </w:tblCellMar>
     </w:tblPr>
     <w:tblStylePr w:type="firstRow">
       <w:pPr>
@@ -4900,10 +5233,17 @@
     <w:tblPr>
       <w:tblStyleRowBandSize w:val="1"/>
       <w:tblStyleColBandSize w:val="1"/>
+      <w:tblInd w:w="0" w:type="dxa"/>
       <w:tblBorders>
         <w:top w:val="single" w:sz="8" w:space="0" w:color="4BACC6" w:themeColor="accent5"/>
         <w:bottom w:val="single" w:sz="8" w:space="0" w:color="4BACC6" w:themeColor="accent5"/>
       </w:tblBorders>
+      <w:tblCellMar>
+        <w:top w:w="0" w:type="dxa"/>
+        <w:left w:w="108" w:type="dxa"/>
+        <w:bottom w:w="0" w:type="dxa"/>
+        <w:right w:w="108" w:type="dxa"/>
+      </w:tblCellMar>
     </w:tblPr>
     <w:tblStylePr w:type="firstRow">
       <w:rPr>
@@ -4978,12 +5318,19 @@
     <w:tblPr>
       <w:tblStyleRowBandSize w:val="1"/>
       <w:tblStyleColBandSize w:val="1"/>
+      <w:tblInd w:w="0" w:type="dxa"/>
       <w:tblBorders>
         <w:top w:val="single" w:sz="8" w:space="0" w:color="4BACC6" w:themeColor="accent5"/>
         <w:left w:val="single" w:sz="8" w:space="0" w:color="4BACC6" w:themeColor="accent5"/>
         <w:bottom w:val="single" w:sz="8" w:space="0" w:color="4BACC6" w:themeColor="accent5"/>
         <w:right w:val="single" w:sz="8" w:space="0" w:color="4BACC6" w:themeColor="accent5"/>
       </w:tblBorders>
+      <w:tblCellMar>
+        <w:top w:w="0" w:type="dxa"/>
+        <w:left w:w="108" w:type="dxa"/>
+        <w:bottom w:w="0" w:type="dxa"/>
+        <w:right w:w="108" w:type="dxa"/>
+      </w:tblCellMar>
     </w:tblPr>
     <w:tblStylePr w:type="firstRow">
       <w:rPr>
@@ -5095,6 +5442,7 @@
     <w:tblPr>
       <w:tblStyleRowBandSize w:val="1"/>
       <w:tblStyleColBandSize w:val="1"/>
+      <w:tblInd w:w="0" w:type="dxa"/>
       <w:tblBorders>
         <w:top w:val="single" w:sz="8" w:space="0" w:color="78C0D4" w:themeColor="accent5" w:themeTint="BF"/>
         <w:left w:val="single" w:sz="8" w:space="0" w:color="78C0D4" w:themeColor="accent5" w:themeTint="BF"/>
@@ -5103,6 +5451,12 @@
         <w:insideH w:val="single" w:sz="8" w:space="0" w:color="78C0D4" w:themeColor="accent5" w:themeTint="BF"/>
         <w:insideV w:val="single" w:sz="8" w:space="0" w:color="78C0D4" w:themeColor="accent5" w:themeTint="BF"/>
       </w:tblBorders>
+      <w:tblCellMar>
+        <w:top w:w="0" w:type="dxa"/>
+        <w:left w:w="108" w:type="dxa"/>
+        <w:bottom w:w="0" w:type="dxa"/>
+        <w:right w:w="108" w:type="dxa"/>
+      </w:tblCellMar>
     </w:tblPr>
     <w:tcPr>
       <w:shd w:val="clear" w:color="auto" w:fill="D2EAF1" w:themeFill="accent5" w:themeFillTint="3F"/>
@@ -5165,6 +5519,7 @@
     <w:tblPr>
       <w:tblStyleRowBandSize w:val="1"/>
       <w:tblStyleColBandSize w:val="1"/>
+      <w:tblInd w:w="0" w:type="dxa"/>
       <w:tblBorders>
         <w:top w:val="single" w:sz="8" w:space="0" w:color="4BACC6" w:themeColor="accent5"/>
         <w:left w:val="single" w:sz="8" w:space="0" w:color="4BACC6" w:themeColor="accent5"/>
@@ -5173,6 +5528,12 @@
         <w:insideH w:val="single" w:sz="8" w:space="0" w:color="4BACC6" w:themeColor="accent5"/>
         <w:insideV w:val="single" w:sz="8" w:space="0" w:color="4BACC6" w:themeColor="accent5"/>
       </w:tblBorders>
+      <w:tblCellMar>
+        <w:top w:w="0" w:type="dxa"/>
+        <w:left w:w="108" w:type="dxa"/>
+        <w:bottom w:w="0" w:type="dxa"/>
+        <w:right w:w="108" w:type="dxa"/>
+      </w:tblCellMar>
     </w:tblPr>
     <w:tcPr>
       <w:shd w:val="clear" w:color="auto" w:fill="D2EAF1" w:themeFill="accent5" w:themeFillTint="3F"/>
@@ -5279,6 +5640,7 @@
     <w:tblPr>
       <w:tblStyleRowBandSize w:val="1"/>
       <w:tblStyleColBandSize w:val="1"/>
+      <w:tblInd w:w="0" w:type="dxa"/>
       <w:tblBorders>
         <w:top w:val="single" w:sz="8" w:space="0" w:color="FFFFFF" w:themeColor="background1"/>
         <w:left w:val="single" w:sz="8" w:space="0" w:color="FFFFFF" w:themeColor="background1"/>
@@ -5287,6 +5649,12 @@
         <w:insideH w:val="single" w:sz="6" w:space="0" w:color="FFFFFF" w:themeColor="background1"/>
         <w:insideV w:val="single" w:sz="6" w:space="0" w:color="FFFFFF" w:themeColor="background1"/>
       </w:tblBorders>
+      <w:tblCellMar>
+        <w:top w:w="0" w:type="dxa"/>
+        <w:left w:w="108" w:type="dxa"/>
+        <w:bottom w:w="0" w:type="dxa"/>
+        <w:right w:w="108" w:type="dxa"/>
+      </w:tblCellMar>
     </w:tblPr>
     <w:tcPr>
       <w:shd w:val="clear" w:color="auto" w:fill="D2EAF1" w:themeFill="accent5" w:themeFillTint="3F"/>

--- a/Akhil-Arjun-CV.docx
+++ b/Akhil-Arjun-CV.docx
@@ -328,7 +328,7 @@
           <w:sz w:val="28"/>
           <w:szCs w:val="24"/>
         </w:rPr>
-        <w:t>4.8</w:t>
+        <w:t>5</w:t>
       </w:r>
       <w:r>
         <w:rPr>
@@ -407,14 +407,14 @@
           <w:sz w:val="24"/>
           <w:szCs w:val="24"/>
         </w:rPr>
-        <w:t>1</w:t>
-      </w:r>
-      <w:r>
-        <w:rPr>
-          <w:sz w:val="24"/>
-          <w:szCs w:val="24"/>
-        </w:rPr>
-        <w:t>.10 years</w:t>
+        <w:t xml:space="preserve">2.1 </w:t>
+      </w:r>
+      <w:r>
+        <w:rPr>
+          <w:sz w:val="24"/>
+          <w:szCs w:val="24"/>
+        </w:rPr>
+        <w:t xml:space="preserve"> years</w:t>
       </w:r>
       <w:r>
         <w:rPr>
@@ -601,6 +601,107 @@
           <w:sz w:val="24"/>
           <w:szCs w:val="24"/>
         </w:rPr>
+        <w:t>I lead a team of 6 people who are collectively responsible for developing the wireframes and developing the UI</w:t>
+      </w:r>
+    </w:p>
+    <w:p>
+      <w:pPr>
+        <w:pStyle w:val="ListParagraph"/>
+        <w:numPr>
+          <w:ilvl w:val="0"/>
+          <w:numId w:val="18"/>
+        </w:numPr>
+        <w:spacing w:after="0" w:line="240" w:lineRule="auto"/>
+        <w:ind w:right="90"/>
+        <w:rPr>
+          <w:sz w:val="24"/>
+          <w:szCs w:val="24"/>
+        </w:rPr>
+      </w:pPr>
+      <w:r>
+        <w:rPr>
+          <w:sz w:val="24"/>
+          <w:szCs w:val="24"/>
+        </w:rPr>
+        <w:t xml:space="preserve">I also act as a </w:t>
+      </w:r>
+      <w:proofErr w:type="spellStart"/>
+      <w:r>
+        <w:rPr>
+          <w:sz w:val="24"/>
+          <w:szCs w:val="24"/>
+        </w:rPr>
+        <w:t>TechLead</w:t>
+      </w:r>
+      <w:proofErr w:type="spellEnd"/>
+      <w:r>
+        <w:rPr>
+          <w:sz w:val="24"/>
+          <w:szCs w:val="24"/>
+        </w:rPr>
+        <w:t xml:space="preserve"> in two SCRUM teams and help them with architectural design. I also help them in </w:t>
+      </w:r>
+      <w:proofErr w:type="spellStart"/>
+      <w:r>
+        <w:rPr>
+          <w:sz w:val="24"/>
+          <w:szCs w:val="24"/>
+        </w:rPr>
+        <w:t>DevOps</w:t>
+      </w:r>
+      <w:proofErr w:type="spellEnd"/>
+      <w:r>
+        <w:rPr>
+          <w:sz w:val="24"/>
+          <w:szCs w:val="24"/>
+        </w:rPr>
+        <w:t xml:space="preserve"> capacity and aid them in building Jenkins Pipeline and </w:t>
+      </w:r>
+      <w:proofErr w:type="spellStart"/>
+      <w:r>
+        <w:rPr>
+          <w:sz w:val="24"/>
+          <w:szCs w:val="24"/>
+        </w:rPr>
+        <w:t>Openshift</w:t>
+      </w:r>
+      <w:proofErr w:type="spellEnd"/>
+      <w:r>
+        <w:rPr>
+          <w:sz w:val="24"/>
+          <w:szCs w:val="24"/>
+        </w:rPr>
+        <w:t xml:space="preserve"> deployment using </w:t>
+      </w:r>
+      <w:proofErr w:type="spellStart"/>
+      <w:r>
+        <w:rPr>
+          <w:sz w:val="24"/>
+          <w:szCs w:val="24"/>
+        </w:rPr>
+        <w:t>Electricflow</w:t>
+      </w:r>
+      <w:proofErr w:type="spellEnd"/>
+    </w:p>
+    <w:p>
+      <w:pPr>
+        <w:pStyle w:val="ListParagraph"/>
+        <w:numPr>
+          <w:ilvl w:val="0"/>
+          <w:numId w:val="18"/>
+        </w:numPr>
+        <w:spacing w:after="0" w:line="240" w:lineRule="auto"/>
+        <w:ind w:right="90"/>
+        <w:rPr>
+          <w:sz w:val="24"/>
+          <w:szCs w:val="24"/>
+        </w:rPr>
+      </w:pPr>
+      <w:r>
+        <w:rPr>
+          <w:sz w:val="24"/>
+          <w:szCs w:val="24"/>
+        </w:rPr>
         <w:t>I also participate in Architecture meetings to ensure proper implementation of the CICD pipelines and automation strategies for QA</w:t>
       </w:r>
     </w:p>
@@ -865,6 +966,7 @@
           <w:sz w:val="24"/>
           <w:szCs w:val="24"/>
         </w:rPr>
+        <w:lastRenderedPageBreak/>
         <w:t>I was a front-end developer in the team, to develop the screens using jsp, css3 and jQuery.</w:t>
       </w:r>
     </w:p>
@@ -916,7 +1018,6 @@
           <w:sz w:val="24"/>
           <w:szCs w:val="24"/>
         </w:rPr>
-        <w:lastRenderedPageBreak/>
         <w:t>I also developed the java end of the application, ensuring memory efficient applications.</w:t>
       </w:r>
     </w:p>
@@ -2337,6 +2438,7 @@
                 <w:sz w:val="24"/>
                 <w:szCs w:val="24"/>
               </w:rPr>
+              <w:lastRenderedPageBreak/>
               <w:t>1994 - 2007</w:t>
             </w:r>
           </w:p>
@@ -2427,7 +2529,6 @@
           <w:sz w:val="28"/>
           <w:szCs w:val="24"/>
         </w:rPr>
-        <w:lastRenderedPageBreak/>
         <w:t>ACHIEVEMENTS</w:t>
       </w:r>
       <w:r>
@@ -2528,6 +2629,36 @@
         <w:t>Paytm</w:t>
       </w:r>
       <w:proofErr w:type="spellEnd"/>
+    </w:p>
+    <w:p>
+      <w:pPr>
+        <w:pStyle w:val="ListParagraph"/>
+        <w:numPr>
+          <w:ilvl w:val="0"/>
+          <w:numId w:val="12"/>
+        </w:numPr>
+        <w:spacing w:after="0" w:line="240" w:lineRule="auto"/>
+        <w:ind w:right="90"/>
+        <w:rPr>
+          <w:sz w:val="24"/>
+          <w:szCs w:val="24"/>
+        </w:rPr>
+      </w:pPr>
+      <w:r>
+        <w:rPr>
+          <w:b/>
+          <w:sz w:val="24"/>
+          <w:szCs w:val="24"/>
+        </w:rPr>
+        <w:t xml:space="preserve">Employee of the Quarter award in TIAA </w:t>
+      </w:r>
+      <w:r>
+        <w:rPr>
+          <w:sz w:val="24"/>
+          <w:szCs w:val="24"/>
+        </w:rPr>
+        <w:t>for Q4 2018</w:t>
+      </w:r>
     </w:p>
     <w:p>
       <w:pPr>
